--- a/Sort Comparison Documentation.docx
+++ b/Sort Comparison Documentation.docx
@@ -8,10 +8,7 @@
         <w:jc w:val="center"/>
       </w:pPr>
       <w:r>
-        <w:t xml:space="preserve">Sort Comparison </w:t>
-      </w:r>
-      <w:r>
-        <w:t>Documentation</w:t>
+        <w:t>Sort Comparison Documentation</w:t>
       </w:r>
     </w:p>
     <w:p/>
@@ -94,7 +91,13 @@
         <w:ind w:firstLine="720"/>
       </w:pPr>
       <w:r>
-        <w:t xml:space="preserve">The assignment was to analyze various sorting algorithms in Java and create an analysis report. The code for insertion sort, selection sort, quicksort, heap sort, radix sort, and merge sort were provided. </w:t>
+        <w:t xml:space="preserve">The assignment was to analyze various sorting algorithms in Java and create an analysis report. The </w:t>
+      </w:r>
+      <w:r>
+        <w:t>Java classes</w:t>
+      </w:r>
+      <w:r>
+        <w:t xml:space="preserve"> for insertion sort, selection sort, quicksort, heap sort, radix sort, and merge sort were provided. </w:t>
       </w:r>
       <w:r>
         <w:t xml:space="preserve">Each contained a static method that performed an in-place sort on a static list of primitive </w:t>
@@ -111,7 +114,13 @@
         <w:t xml:space="preserve"> </w:t>
       </w:r>
       <w:r>
-        <w:t xml:space="preserve">A table was also given containing </w:t>
+        <w:t>A</w:t>
+      </w:r>
+      <w:r>
+        <w:t>n Excel</w:t>
+      </w:r>
+      <w:r>
+        <w:t xml:space="preserve"> table was also given containing </w:t>
       </w:r>
       <w:r>
         <w:t xml:space="preserve">blank </w:t>
@@ -190,7 +199,10 @@
         <w:t xml:space="preserve"> when the ‘Run test’ button is pressed. </w:t>
       </w:r>
       <w:r>
-        <w:t xml:space="preserve">Random arrays are created by </w:t>
+        <w:t>A</w:t>
+      </w:r>
+      <w:r>
+        <w:t xml:space="preserve">rrays are created by </w:t>
       </w:r>
       <w:proofErr w:type="spellStart"/>
       <w:r>
@@ -198,7 +210,13 @@
       </w:r>
       <w:proofErr w:type="spellEnd"/>
       <w:r>
-        <w:t xml:space="preserve"> according to user specifications and are used by </w:t>
+        <w:t xml:space="preserve"> according to user </w:t>
+      </w:r>
+      <w:r>
+        <w:t>input</w:t>
+      </w:r>
+      <w:r>
+        <w:t xml:space="preserve"> and are used by </w:t>
       </w:r>
       <w:proofErr w:type="spellStart"/>
       <w:r>
@@ -410,10 +428,7 @@
       </w:pPr>
       <w:r>
         <w:lastRenderedPageBreak/>
-        <w:t>O</w:t>
-      </w:r>
-      <w:r>
-        <w:t>verview of Data Management and Flow</w:t>
+        <w:t>Overview of Data Management and Flow</w:t>
       </w:r>
     </w:p>
     <w:p>
@@ -504,11 +519,25 @@
       </w:r>
       <w:proofErr w:type="spellStart"/>
       <w:r>
-        <w:t>ComparisonRunner.groupSortTester</w:t>
-      </w:r>
-      <w:proofErr w:type="spellEnd"/>
-      <w:r>
-        <w:t>(). This method is called</w:t>
+        <w:t>ComparisonRunner</w:t>
+      </w:r>
+      <w:r>
+        <w:t>’s</w:t>
+      </w:r>
+      <w:proofErr w:type="spellEnd"/>
+      <w:r>
+        <w:t xml:space="preserve"> </w:t>
+      </w:r>
+      <w:proofErr w:type="spellStart"/>
+      <w:r>
+        <w:t>groupSortTester</w:t>
+      </w:r>
+      <w:proofErr w:type="spellEnd"/>
+      <w:r>
+        <w:t xml:space="preserve"> method</w:t>
+      </w:r>
+      <w:r>
+        <w:t>. This method is called</w:t>
       </w:r>
       <w:r>
         <w:t xml:space="preserve"> four times</w:t>
@@ -662,48 +691,37 @@
         <w:ind w:firstLine="720"/>
       </w:pPr>
       <w:r>
-        <w:t xml:space="preserve">First, it </w:t>
-      </w:r>
-      <w:r>
-        <w:t>instantiates</w:t>
+        <w:t xml:space="preserve">First, it instantiates frame, panels, labels (static display text), text fields (editable text fields), buttons, sliders, and a table. The GUI is organized so that the overall frame houses a main panel, which breaks into three different panels: grid, input, and button. The grid panel contains the table that displays output, the input panel contains all sliders and the ‘Run test’ button, and the button panel contains buttons that toggle which sorts to exclude from testing. The input panel was set as a </w:t>
+      </w:r>
+      <w:proofErr w:type="spellStart"/>
+      <w:r>
+        <w:t>GroupLayout</w:t>
+      </w:r>
+      <w:proofErr w:type="spellEnd"/>
+      <w:r>
+        <w:t xml:space="preserve"> (as opposed to a </w:t>
+      </w:r>
+      <w:proofErr w:type="spellStart"/>
+      <w:r>
+        <w:t>BoxLayout</w:t>
+      </w:r>
+      <w:proofErr w:type="spellEnd"/>
+      <w:r>
+        <w:t xml:space="preserve"> or </w:t>
+      </w:r>
+      <w:proofErr w:type="spellStart"/>
+      <w:r>
+        <w:t>GridLayout</w:t>
+      </w:r>
+      <w:proofErr w:type="spellEnd"/>
+      <w:r>
+        <w:t>) which is more variable than other layouts</w:t>
       </w:r>
       <w:r>
         <w:t xml:space="preserve"> </w:t>
       </w:r>
       <w:r>
-        <w:t xml:space="preserve">frame, panels, labels (static display text), text fields (editable text fields), buttons, sliders, and a table. The GUI is organized so that the overall frame houses a main panel, which breaks into three different panels: grid, input, and button. The grid panel contains the table that displays output, the input panel contains all sliders and the ‘Run test’ button, and the button panel contains buttons that toggle which sorts to exclude from testing. The input panel was set as a </w:t>
-      </w:r>
-      <w:proofErr w:type="spellStart"/>
-      <w:r>
-        <w:t>GroupLayout</w:t>
-      </w:r>
-      <w:proofErr w:type="spellEnd"/>
-      <w:r>
-        <w:t xml:space="preserve"> (as opposed to a </w:t>
-      </w:r>
-      <w:proofErr w:type="spellStart"/>
-      <w:r>
-        <w:t>BoxLayout</w:t>
-      </w:r>
-      <w:proofErr w:type="spellEnd"/>
-      <w:r>
-        <w:t xml:space="preserve"> or </w:t>
-      </w:r>
-      <w:proofErr w:type="spellStart"/>
-      <w:r>
-        <w:t>GridLayout</w:t>
-      </w:r>
-      <w:proofErr w:type="spellEnd"/>
-      <w:r>
-        <w:t xml:space="preserve">) which is more variable than other </w:t>
-      </w:r>
-      <w:proofErr w:type="gramStart"/>
-      <w:r>
-        <w:t>layouts, but</w:t>
-      </w:r>
-      <w:proofErr w:type="gramEnd"/>
-      <w:r>
-        <w:t xml:space="preserve"> requires more setup. </w:t>
+        <w:t xml:space="preserve">but requires more setup. </w:t>
       </w:r>
     </w:p>
     <w:p>
@@ -730,15 +748,13 @@
       </w:r>
       <w:proofErr w:type="spellEnd"/>
       <w:r>
-        <w:t xml:space="preserve"> method. The action listener of the ‘Run test’ button takes the current input values of the GUI and uses the </w:t>
-      </w:r>
-      <w:proofErr w:type="gramStart"/>
-      <w:r>
-        <w:t>commented out</w:t>
-      </w:r>
-      <w:proofErr w:type="gramEnd"/>
-      <w:r>
-        <w:t xml:space="preserve"> section in the main method to perform the sorts. The output lists are displayed on the table using some convoluted mess of spaghetti code that I </w:t>
+        <w:t xml:space="preserve"> method. The action listener of the ‘Run test’ button takes the current input values of the GUI and uses the commented</w:t>
+      </w:r>
+      <w:r>
+        <w:t>-</w:t>
+      </w:r>
+      <w:r>
+        <w:t xml:space="preserve">out section in the main method to perform the sorts. The output lists are displayed on the table using some convoluted mess of spaghetti code that I </w:t>
       </w:r>
       <w:r>
         <w:t xml:space="preserve">currently </w:t>
@@ -883,18 +899,13 @@
       </w:pPr>
       <w:proofErr w:type="spellStart"/>
       <w:r>
-        <w:t>group</w:t>
-      </w:r>
-      <w:r>
-        <w:t>SortTester</w:t>
+        <w:t>groupSortTester</w:t>
       </w:r>
       <w:proofErr w:type="spellEnd"/>
     </w:p>
     <w:p>
       <w:r>
         <w:tab/>
-      </w:r>
-      <w:r>
         <w:t xml:space="preserve">This method </w:t>
       </w:r>
       <w:r>
@@ -949,8 +960,6 @@
     <w:p>
       <w:r>
         <w:tab/>
-      </w:r>
-      <w:r>
         <w:t xml:space="preserve">This method </w:t>
       </w:r>
       <w:r>
